--- a/Rabu/Praktikum Mobile Programming Lanjut/Pertemuan 2  Pengantar Praktikum Flutter (16 - 23 Februari 2022)/PMPL-M2-2113191079-Isep Lutpi Nur.docx
+++ b/Rabu/Praktikum Mobile Programming Lanjut/Pertemuan 2  Pengantar Praktikum Flutter (16 - 23 Februari 2022)/PMPL-M2-2113191079-Isep Lutpi Nur.docx
@@ -206,6 +206,7 @@
         <w:rPr>
           <w:sz w:val="24"/>
           <w:szCs w:val="24"/>
+          <w:lang w:val="en-US"/>
         </w:rPr>
       </w:pPr>
       <w:r>
@@ -228,7 +229,15 @@
           <w:szCs w:val="24"/>
         </w:rPr>
         <w:tab/>
-        <w:t>: Minggu 1</w:t>
+        <w:t xml:space="preserve">: Minggu </w:t>
+      </w:r>
+      <w:r>
+        <w:rPr>
+          <w:sz w:val="24"/>
+          <w:szCs w:val="24"/>
+          <w:lang w:val="en-US"/>
+        </w:rPr>
+        <w:t>2</w:t>
       </w:r>
     </w:p>
     <w:p>
@@ -261,828 +270,71 @@
           <w:sz w:val="24"/>
           <w:szCs w:val="24"/>
         </w:rPr>
-        <w:t>Setelah membaca dan menyimak video tentang pengantar praktikum mobile programming lanjut, carilah keunggulan dan kelemahan dari masing-masing jenis mobile programming yaitu native dan multiplatform.</w:t>
+        <w:t xml:space="preserve">Setelah </w:t>
       </w:r>
-    </w:p>
-    <w:p>
-      <w:pPr>
-        <w:rPr>
-          <w:sz w:val="24"/>
-          <w:szCs w:val="24"/>
-        </w:rPr>
-      </w:pPr>
-    </w:p>
-    <w:p>
-      <w:pPr>
-        <w:pStyle w:val="ListParagraph"/>
-        <w:numPr>
-          <w:ilvl w:val="0"/>
-          <w:numId w:val="11"/>
-        </w:numPr>
-        <w:spacing w:after="0" w:line="360" w:lineRule="auto"/>
-        <w:ind w:left="360"/>
-        <w:outlineLvl w:val="0"/>
+      <w:r>
         <w:rPr>
           <w:b/>
           <w:bCs/>
-          <w:sz w:val="24"/>
-          <w:szCs w:val="24"/>
-        </w:rPr>
-      </w:pPr>
-      <w:r>
-        <w:rPr>
-          <w:b/>
-          <w:bCs/>
-          <w:sz w:val="24"/>
-          <w:szCs w:val="24"/>
-        </w:rPr>
-        <w:t>Flutter</w:t>
-      </w:r>
-    </w:p>
-    <w:p>
-      <w:pPr>
-        <w:pStyle w:val="ListParagraph"/>
-        <w:numPr>
-          <w:ilvl w:val="0"/>
-          <w:numId w:val="12"/>
-        </w:numPr>
-        <w:spacing w:after="0" w:line="360" w:lineRule="auto"/>
-        <w:ind w:left="720"/>
-        <w:outlineLvl w:val="1"/>
-        <w:rPr>
-          <w:sz w:val="24"/>
-          <w:szCs w:val="24"/>
-        </w:rPr>
-      </w:pPr>
-      <w:proofErr w:type="spellStart"/>
-      <w:r>
-        <w:rPr>
-          <w:b/>
-          <w:bCs/>
-          <w:sz w:val="24"/>
-          <w:szCs w:val="24"/>
-        </w:rPr>
-        <w:t>Kelebihan</w:t>
-      </w:r>
-      <w:proofErr w:type="spellEnd"/>
-      <w:r>
-        <w:rPr>
-          <w:b/>
-          <w:bCs/>
-          <w:sz w:val="24"/>
-          <w:szCs w:val="24"/>
-        </w:rPr>
-        <w:t xml:space="preserve"> Dan </w:t>
-      </w:r>
-      <w:proofErr w:type="spellStart"/>
-      <w:r>
-        <w:rPr>
-          <w:b/>
-          <w:bCs/>
-          <w:sz w:val="24"/>
-          <w:szCs w:val="24"/>
-        </w:rPr>
-        <w:t>Kekurangan</w:t>
-      </w:r>
-      <w:proofErr w:type="spellEnd"/>
-    </w:p>
-    <w:p>
-      <w:pPr>
-        <w:pStyle w:val="ListParagraph"/>
-        <w:numPr>
-          <w:ilvl w:val="0"/>
-          <w:numId w:val="14"/>
-        </w:numPr>
-        <w:spacing w:after="0" w:line="360" w:lineRule="auto"/>
-        <w:outlineLvl w:val="2"/>
-        <w:rPr>
-          <w:b/>
-          <w:bCs/>
-        </w:rPr>
-      </w:pPr>
-      <w:proofErr w:type="spellStart"/>
-      <w:r>
-        <w:rPr>
-          <w:b/>
-          <w:bCs/>
-        </w:rPr>
-        <w:t>Kelebihan</w:t>
-      </w:r>
-      <w:proofErr w:type="spellEnd"/>
-      <w:r>
-        <w:rPr>
-          <w:b/>
-          <w:bCs/>
-        </w:rPr>
-        <w:t>:</w:t>
-      </w:r>
-    </w:p>
-    <w:p>
-      <w:pPr>
-        <w:pStyle w:val="ListParagraph"/>
-        <w:numPr>
-          <w:ilvl w:val="0"/>
-          <w:numId w:val="16"/>
-        </w:numPr>
-        <w:spacing w:after="0" w:line="360" w:lineRule="auto"/>
-      </w:pPr>
-      <w:proofErr w:type="spellStart"/>
-      <w:r>
-        <w:t>Penulisan</w:t>
-      </w:r>
-      <w:proofErr w:type="spellEnd"/>
-      <w:r>
-        <w:t xml:space="preserve"> </w:t>
-      </w:r>
-      <w:proofErr w:type="spellStart"/>
-      <w:r>
-        <w:t>kode</w:t>
-      </w:r>
-      <w:proofErr w:type="spellEnd"/>
-      <w:r>
-        <w:t xml:space="preserve"> yang </w:t>
-      </w:r>
-      <w:proofErr w:type="spellStart"/>
-      <w:r>
-        <w:t>lebih</w:t>
-      </w:r>
-      <w:proofErr w:type="spellEnd"/>
-      <w:r>
-        <w:t xml:space="preserve"> </w:t>
-      </w:r>
-      <w:proofErr w:type="spellStart"/>
-      <w:r>
-        <w:t>cepat</w:t>
-      </w:r>
-      <w:proofErr w:type="spellEnd"/>
-    </w:p>
-    <w:p>
-      <w:pPr>
-        <w:pStyle w:val="ListParagraph"/>
-        <w:numPr>
-          <w:ilvl w:val="0"/>
-          <w:numId w:val="16"/>
-        </w:numPr>
-        <w:spacing w:after="0" w:line="360" w:lineRule="auto"/>
-      </w:pPr>
-      <w:r>
-        <w:t xml:space="preserve">Satu </w:t>
-      </w:r>
-      <w:proofErr w:type="spellStart"/>
-      <w:r>
-        <w:t>kode</w:t>
-      </w:r>
-      <w:proofErr w:type="spellEnd"/>
-      <w:r>
-        <w:t xml:space="preserve"> </w:t>
-      </w:r>
-      <w:proofErr w:type="spellStart"/>
-      <w:r>
-        <w:t>untuk</w:t>
-      </w:r>
-      <w:proofErr w:type="spellEnd"/>
-      <w:r>
-        <w:t xml:space="preserve"> 2 platform </w:t>
-      </w:r>
-      <w:proofErr w:type="spellStart"/>
-      <w:r>
-        <w:t>sekaligus</w:t>
-      </w:r>
-      <w:proofErr w:type="spellEnd"/>
-    </w:p>
-    <w:p>
-      <w:pPr>
-        <w:pStyle w:val="ListParagraph"/>
-        <w:numPr>
-          <w:ilvl w:val="0"/>
-          <w:numId w:val="16"/>
-        </w:numPr>
-        <w:spacing w:after="0" w:line="360" w:lineRule="auto"/>
-      </w:pPr>
-      <w:proofErr w:type="spellStart"/>
-      <w:r>
-        <w:t>Tampilan</w:t>
-      </w:r>
-      <w:proofErr w:type="spellEnd"/>
-      <w:r>
-        <w:t xml:space="preserve"> </w:t>
-      </w:r>
-      <w:proofErr w:type="spellStart"/>
-      <w:r>
-        <w:t>desain</w:t>
-      </w:r>
-      <w:proofErr w:type="spellEnd"/>
-      <w:r>
-        <w:t xml:space="preserve"> yang sangat </w:t>
-      </w:r>
-      <w:proofErr w:type="spellStart"/>
-      <w:r>
-        <w:t>bagus</w:t>
-      </w:r>
-      <w:proofErr w:type="spellEnd"/>
-    </w:p>
-    <w:p>
-      <w:pPr>
-        <w:pStyle w:val="ListParagraph"/>
-        <w:numPr>
-          <w:ilvl w:val="0"/>
-          <w:numId w:val="16"/>
-        </w:numPr>
-        <w:spacing w:after="0" w:line="360" w:lineRule="auto"/>
-      </w:pPr>
-      <w:proofErr w:type="spellStart"/>
-      <w:r>
-        <w:t>Mudah</w:t>
-      </w:r>
-      <w:proofErr w:type="spellEnd"/>
-      <w:r>
-        <w:t xml:space="preserve"> </w:t>
-      </w:r>
-      <w:proofErr w:type="spellStart"/>
-      <w:r>
-        <w:t>dipelajari</w:t>
-      </w:r>
-      <w:proofErr w:type="spellEnd"/>
-      <w:r>
-        <w:t xml:space="preserve"> dan </w:t>
-      </w:r>
-      <w:proofErr w:type="spellStart"/>
-      <w:r>
-        <w:t>digunakan</w:t>
-      </w:r>
-      <w:proofErr w:type="spellEnd"/>
-    </w:p>
-    <w:p>
-      <w:pPr>
-        <w:pStyle w:val="ListParagraph"/>
-        <w:ind w:left="1440"/>
-      </w:pPr>
-    </w:p>
-    <w:p>
-      <w:pPr>
-        <w:pStyle w:val="ListParagraph"/>
-        <w:numPr>
-          <w:ilvl w:val="0"/>
-          <w:numId w:val="14"/>
-        </w:numPr>
-        <w:spacing w:after="0" w:line="360" w:lineRule="auto"/>
-        <w:outlineLvl w:val="2"/>
-        <w:rPr>
-          <w:b/>
-          <w:bCs/>
-        </w:rPr>
-      </w:pPr>
-      <w:proofErr w:type="spellStart"/>
-      <w:r>
-        <w:rPr>
-          <w:b/>
-          <w:bCs/>
-        </w:rPr>
-        <w:t>Kekurangan</w:t>
-      </w:r>
-      <w:proofErr w:type="spellEnd"/>
-      <w:r>
-        <w:rPr>
-          <w:b/>
-          <w:bCs/>
-        </w:rPr>
-        <w:t>:</w:t>
-      </w:r>
-    </w:p>
-    <w:p>
-      <w:pPr>
-        <w:pStyle w:val="ListParagraph"/>
-        <w:numPr>
-          <w:ilvl w:val="0"/>
-          <w:numId w:val="17"/>
-        </w:numPr>
-        <w:spacing w:after="0" w:line="360" w:lineRule="auto"/>
-      </w:pPr>
-      <w:proofErr w:type="spellStart"/>
-      <w:r>
-        <w:t>Ukuran</w:t>
-      </w:r>
-      <w:proofErr w:type="spellEnd"/>
-      <w:r>
-        <w:t xml:space="preserve"> file yang </w:t>
-      </w:r>
-      <w:proofErr w:type="spellStart"/>
-      <w:r>
-        <w:t>besar</w:t>
-      </w:r>
-      <w:proofErr w:type="spellEnd"/>
-    </w:p>
-    <w:p>
-      <w:pPr>
-        <w:pStyle w:val="ListParagraph"/>
-        <w:numPr>
-          <w:ilvl w:val="0"/>
-          <w:numId w:val="17"/>
-        </w:numPr>
-        <w:spacing w:after="0" w:line="360" w:lineRule="auto"/>
-      </w:pPr>
-      <w:r>
-        <w:t xml:space="preserve">Library </w:t>
-      </w:r>
-      <w:proofErr w:type="spellStart"/>
-      <w:r>
-        <w:t>masih</w:t>
-      </w:r>
-      <w:proofErr w:type="spellEnd"/>
-      <w:r>
-        <w:t xml:space="preserve"> </w:t>
-      </w:r>
-      <w:proofErr w:type="spellStart"/>
-      <w:r>
-        <w:t>belum</w:t>
-      </w:r>
-      <w:proofErr w:type="spellEnd"/>
-      <w:r>
-        <w:t xml:space="preserve"> </w:t>
-      </w:r>
-      <w:proofErr w:type="spellStart"/>
-      <w:r>
-        <w:t>terlalu</w:t>
-      </w:r>
-      <w:proofErr w:type="spellEnd"/>
-      <w:r>
-        <w:t xml:space="preserve"> </w:t>
-      </w:r>
-      <w:proofErr w:type="spellStart"/>
-      <w:r>
-        <w:t>lengkap</w:t>
-      </w:r>
-      <w:proofErr w:type="spellEnd"/>
-    </w:p>
-    <w:p>
-      <w:pPr>
-        <w:pStyle w:val="ListParagraph"/>
-        <w:numPr>
-          <w:ilvl w:val="0"/>
-          <w:numId w:val="17"/>
-        </w:numPr>
-        <w:spacing w:after="0" w:line="360" w:lineRule="auto"/>
-      </w:pPr>
-      <w:proofErr w:type="spellStart"/>
-      <w:r>
-        <w:t>Komunitas</w:t>
-      </w:r>
-      <w:proofErr w:type="spellEnd"/>
-      <w:r>
-        <w:t xml:space="preserve"> yang </w:t>
-      </w:r>
-      <w:proofErr w:type="spellStart"/>
-      <w:r>
-        <w:t>masih</w:t>
-      </w:r>
-      <w:proofErr w:type="spellEnd"/>
-      <w:r>
-        <w:t xml:space="preserve"> </w:t>
-      </w:r>
-      <w:proofErr w:type="spellStart"/>
-      <w:r>
-        <w:t>berkembang</w:t>
-      </w:r>
-      <w:proofErr w:type="spellEnd"/>
-    </w:p>
-    <w:p/>
-    <w:p>
-      <w:pPr>
-        <w:pStyle w:val="ListParagraph"/>
-        <w:numPr>
-          <w:ilvl w:val="0"/>
-          <w:numId w:val="12"/>
-        </w:numPr>
-        <w:spacing w:after="0" w:line="360" w:lineRule="auto"/>
-        <w:ind w:left="720"/>
-        <w:outlineLvl w:val="1"/>
-        <w:rPr>
-          <w:sz w:val="24"/>
-          <w:szCs w:val="24"/>
-        </w:rPr>
-      </w:pPr>
-      <w:proofErr w:type="spellStart"/>
-      <w:r>
-        <w:rPr>
-          <w:b/>
-          <w:bCs/>
-          <w:sz w:val="24"/>
-          <w:szCs w:val="24"/>
-        </w:rPr>
-        <w:t>Referensi</w:t>
-      </w:r>
-      <w:proofErr w:type="spellEnd"/>
-      <w:r>
-        <w:rPr>
-          <w:b/>
-          <w:bCs/>
-          <w:sz w:val="24"/>
-          <w:szCs w:val="24"/>
-        </w:rPr>
-        <w:t>:</w:t>
-      </w:r>
-      <w:r>
-        <w:rPr>
-          <w:b/>
-          <w:bCs/>
-          <w:sz w:val="24"/>
-          <w:szCs w:val="24"/>
-        </w:rPr>
-        <w:t xml:space="preserve"> </w:t>
-      </w:r>
-      <w:hyperlink r:id="rId6" w:history="1">
-        <w:r>
-          <w:rPr>
-            <w:rStyle w:val="Hyperlink"/>
-            <w:sz w:val="24"/>
-            <w:szCs w:val="24"/>
-          </w:rPr>
-          <w:t>https://glints.com/id/lowongan/flutter-adalah/</w:t>
-        </w:r>
-      </w:hyperlink>
-    </w:p>
-    <w:p>
-      <w:pPr>
-        <w:spacing w:after="0" w:line="360" w:lineRule="auto"/>
-      </w:pPr>
-    </w:p>
-    <w:p>
-      <w:pPr>
-        <w:pStyle w:val="ListParagraph"/>
-        <w:numPr>
-          <w:ilvl w:val="0"/>
-          <w:numId w:val="11"/>
-        </w:numPr>
-        <w:spacing w:after="0" w:line="360" w:lineRule="auto"/>
-        <w:ind w:left="360"/>
-        <w:outlineLvl w:val="0"/>
-        <w:rPr>
-          <w:sz w:val="24"/>
-          <w:szCs w:val="24"/>
-        </w:rPr>
-      </w:pPr>
-      <w:r>
-        <w:rPr>
-          <w:b/>
-          <w:bCs/>
-          <w:sz w:val="24"/>
-          <w:szCs w:val="24"/>
-        </w:rPr>
-        <w:t>PhoneGap</w:t>
-      </w:r>
-    </w:p>
-    <w:p>
-      <w:pPr>
-        <w:pStyle w:val="ListParagraph"/>
-        <w:numPr>
-          <w:ilvl w:val="0"/>
-          <w:numId w:val="13"/>
-        </w:numPr>
-        <w:spacing w:after="0" w:line="360" w:lineRule="auto"/>
-        <w:outlineLvl w:val="1"/>
-        <w:rPr>
-          <w:sz w:val="24"/>
-          <w:szCs w:val="24"/>
-        </w:rPr>
-      </w:pPr>
-      <w:proofErr w:type="spellStart"/>
-      <w:r>
-        <w:rPr>
-          <w:b/>
-          <w:bCs/>
-          <w:sz w:val="24"/>
-          <w:szCs w:val="24"/>
-        </w:rPr>
-        <w:t>Kelebihan</w:t>
-      </w:r>
-      <w:proofErr w:type="spellEnd"/>
-      <w:r>
-        <w:rPr>
-          <w:b/>
-          <w:bCs/>
-          <w:sz w:val="24"/>
-          <w:szCs w:val="24"/>
-        </w:rPr>
-        <w:t xml:space="preserve"> Dan </w:t>
-      </w:r>
-      <w:proofErr w:type="spellStart"/>
-      <w:r>
-        <w:rPr>
-          <w:b/>
-          <w:bCs/>
-          <w:sz w:val="24"/>
-          <w:szCs w:val="24"/>
-        </w:rPr>
-        <w:t>Kekurangan</w:t>
-      </w:r>
-      <w:proofErr w:type="spellEnd"/>
-    </w:p>
-    <w:p>
-      <w:pPr>
-        <w:pStyle w:val="ListParagraph"/>
-        <w:numPr>
-          <w:ilvl w:val="0"/>
-          <w:numId w:val="15"/>
-        </w:numPr>
-        <w:spacing w:after="0" w:line="360" w:lineRule="auto"/>
-        <w:outlineLvl w:val="2"/>
-        <w:rPr>
-          <w:b/>
-          <w:bCs/>
-        </w:rPr>
-      </w:pPr>
-      <w:proofErr w:type="spellStart"/>
-      <w:r>
-        <w:rPr>
-          <w:b/>
-          <w:bCs/>
-        </w:rPr>
-        <w:t>Kelebihan</w:t>
-      </w:r>
-      <w:proofErr w:type="spellEnd"/>
-      <w:r>
-        <w:rPr>
-          <w:b/>
-          <w:bCs/>
-        </w:rPr>
-        <w:t>:</w:t>
-      </w:r>
-    </w:p>
-    <w:p>
-      <w:pPr>
-        <w:pStyle w:val="ListParagraph"/>
-        <w:numPr>
-          <w:ilvl w:val="0"/>
-          <w:numId w:val="18"/>
-        </w:numPr>
-        <w:spacing w:after="0" w:line="360" w:lineRule="auto"/>
-        <w:jc w:val="both"/>
-      </w:pPr>
-      <w:r>
-        <w:t xml:space="preserve">Dalam aplikasi apache cordova ini terdapat fitur multi-platform yang di mana kita bisa membuat suatu aplikasi berbasis mobile di beberapa jenis operasi sistem pada mobile phone, nah pada aplikasi pengembangan mobile lainnya yang tidak memiliki fitur ini, ketika kita membuat suatu aplikasi berbasis android, maka aplikasi tersebut hanya </w:t>
-      </w:r>
-      <w:r>
-        <w:lastRenderedPageBreak/>
-        <w:t>support pada mobile phone yang di mana operasi sistemnya menggunakan Android. Nah, keika kita ingin aplikasi kita tersebut ingin berjalan di sistem operasi lain, kita harus membuat aplikasi yang lain menggunakan aplikasi pengembang lainnya yang suport dengan operasi sistem yang kita inginkan. Maka dari itu fitur dari apache ini sangat berguna sekali bagi pengembang aplikasi mobile, karna kita tidak perlu ribet untuk membuat suatu aplikasi yang support di sistem operasi lainnya.</w:t>
-      </w:r>
-    </w:p>
-    <w:p>
-      <w:pPr>
-        <w:pStyle w:val="ListParagraph"/>
-        <w:numPr>
-          <w:ilvl w:val="0"/>
-          <w:numId w:val="18"/>
-        </w:numPr>
-        <w:spacing w:after="0" w:line="360" w:lineRule="auto"/>
-        <w:jc w:val="both"/>
-      </w:pPr>
-      <w:r>
-        <w:t>Pada apache cordova ini menggunakan bahasa pemrograman HTML, CSS3 dan JavaScript yang dimana kita tidak perlu mempelajari bahasa pemrograman lainnya yang terpisah, seperti pada aplikasi android studio, di sana kita menggunakan bahasa pemrograman JavaScript, akan tetapi untuk library nya berbeda dengan JavaScript pada umumnya, jadi kita perlu mempelajari bahasa pemrograman tersebut agar dapat menggunakan aplikasi android tersebut dengan baik.</w:t>
-      </w:r>
-    </w:p>
-    <w:p>
-      <w:pPr>
-        <w:pStyle w:val="ListParagraph"/>
-        <w:numPr>
-          <w:ilvl w:val="0"/>
-          <w:numId w:val="18"/>
-        </w:numPr>
-        <w:spacing w:after="0" w:line="360" w:lineRule="auto"/>
-        <w:jc w:val="both"/>
-      </w:pPr>
-      <w:r>
-        <w:t>Pada aplikasi cordova ini memudahkan kita untuk mengatur interface / penampilan pada sebuah aplikasi yang akan kita buat, karna pada apache cordova ini terdapat bahasa pemrograman CSS3 dan HTML, jadi kita dengan mudah mengatur interface suatu aplikasi dengan menggunakan css dan HTML tersebut, dan juga kita dapat dengan mudah mengatur icon dan gambar lain-lainnya pada aplikasi tersebut.</w:t>
-      </w:r>
-    </w:p>
-    <w:p>
-      <w:pPr>
-        <w:pStyle w:val="ListParagraph"/>
-        <w:numPr>
-          <w:ilvl w:val="0"/>
-          <w:numId w:val="18"/>
-        </w:numPr>
-        <w:spacing w:after="0" w:line="360" w:lineRule="auto"/>
-        <w:jc w:val="both"/>
-      </w:pPr>
-      <w:r>
-        <w:t xml:space="preserve">Karena di kembangkan dengan bahasa web standart, akan tetapi aplikasi tersebut tidak jauh berbeda dengan aplikasi native lainnya </w:t>
-      </w:r>
-      <w:proofErr w:type="spellStart"/>
-      <w:r>
-        <w:t>dalam</w:t>
-      </w:r>
-      <w:proofErr w:type="spellEnd"/>
-      <w:r>
-        <w:t xml:space="preserve"> </w:t>
-      </w:r>
-      <w:proofErr w:type="spellStart"/>
-      <w:r>
-        <w:t>pemasangan</w:t>
-      </w:r>
-      <w:proofErr w:type="spellEnd"/>
-      <w:r>
-        <w:t xml:space="preserve"> </w:t>
-      </w:r>
-      <w:proofErr w:type="spellStart"/>
-      <w:r>
-        <w:t>aplikasi</w:t>
-      </w:r>
-      <w:proofErr w:type="spellEnd"/>
-      <w:r>
-        <w:t xml:space="preserve"> </w:t>
-      </w:r>
-      <w:proofErr w:type="spellStart"/>
-      <w:r>
-        <w:t>tersebut</w:t>
-      </w:r>
-      <w:proofErr w:type="spellEnd"/>
-      <w:r>
-        <w:t>.</w:t>
+          <w:color w:val="auto"/>
+          <w:sz w:val="24"/>
+          <w:szCs w:val="24"/>
+        </w:rPr>
+        <w:t>Setelah membaca dan menyimak materi slide dan video tentang pengantar praktikum flutter dan instalasinya, silahkan install flutter di komputer/laptop masing-masing. Sesuaikan dengan spesifikas laptop/komputer masing-masing untuk instalasi Flutterny apakah menggunkaan SDK Android Studio atau tidak (Visual Studio Code).</w:t>
       </w:r>
     </w:p>
     <w:p/>
     <w:p>
-      <w:pPr>
-        <w:pStyle w:val="ListParagraph"/>
-        <w:numPr>
-          <w:ilvl w:val="0"/>
-          <w:numId w:val="15"/>
-        </w:numPr>
-        <w:spacing w:after="0" w:line="360" w:lineRule="auto"/>
-        <w:outlineLvl w:val="2"/>
-        <w:rPr>
-          <w:b/>
-          <w:bCs/>
-        </w:rPr>
-      </w:pPr>
-      <w:proofErr w:type="spellStart"/>
       <w:r>
-        <w:rPr>
-          <w:b/>
-          <w:bCs/>
-        </w:rPr>
-        <w:t>Kekurangan</w:t>
+        <w:drawing>
+          <wp:inline distT="0" distB="0" distL="0" distR="0" wp14:anchorId="7407945B" wp14:editId="47614030">
+            <wp:extent cx="5943600" cy="3343275"/>
+            <wp:effectExtent l="0" t="0" r="0" b="9525"/>
+            <wp:docPr id="1" name="Picture 1"/>
+            <wp:cNvGraphicFramePr>
+              <a:graphicFrameLocks xmlns:a="http://schemas.openxmlformats.org/drawingml/2006/main" noChangeAspect="1"/>
+            </wp:cNvGraphicFramePr>
+            <a:graphic xmlns:a="http://schemas.openxmlformats.org/drawingml/2006/main">
+              <a:graphicData uri="http://schemas.openxmlformats.org/drawingml/2006/picture">
+                <pic:pic xmlns:pic="http://schemas.openxmlformats.org/drawingml/2006/picture">
+                  <pic:nvPicPr>
+                    <pic:cNvPr id="0" name="Picture 1"/>
+                    <pic:cNvPicPr>
+                      <a:picLocks noChangeAspect="1" noChangeArrowheads="1"/>
+                    </pic:cNvPicPr>
+                  </pic:nvPicPr>
+                  <pic:blipFill>
+                    <a:blip r:embed="rId6" cstate="print">
+                      <a:extLst>
+                        <a:ext uri="{28A0092B-C50C-407E-A947-70E740481C1C}">
+                          <a14:useLocalDpi xmlns:a14="http://schemas.microsoft.com/office/drawing/2010/main" val="0"/>
+                        </a:ext>
+                      </a:extLst>
+                    </a:blip>
+                    <a:srcRect/>
+                    <a:stretch>
+                      <a:fillRect/>
+                    </a:stretch>
+                  </pic:blipFill>
+                  <pic:spPr bwMode="auto">
+                    <a:xfrm>
+                      <a:off x="0" y="0"/>
+                      <a:ext cx="5943600" cy="3343275"/>
+                    </a:xfrm>
+                    <a:prstGeom prst="rect">
+                      <a:avLst/>
+                    </a:prstGeom>
+                    <a:noFill/>
+                    <a:ln>
+                      <a:noFill/>
+                    </a:ln>
+                  </pic:spPr>
+                </pic:pic>
+              </a:graphicData>
+            </a:graphic>
+          </wp:inline>
+        </w:drawing>
       </w:r>
-      <w:proofErr w:type="spellEnd"/>
-      <w:r>
-        <w:rPr>
-          <w:b/>
-          <w:bCs/>
-        </w:rPr>
-        <w:t>:</w:t>
-      </w:r>
-    </w:p>
-    <w:p>
-      <w:pPr>
-        <w:pStyle w:val="ListParagraph"/>
-        <w:numPr>
-          <w:ilvl w:val="0"/>
-          <w:numId w:val="20"/>
-        </w:numPr>
-        <w:spacing w:after="0" w:line="360" w:lineRule="auto"/>
-        <w:jc w:val="both"/>
-      </w:pPr>
-      <w:r>
-        <w:t xml:space="preserve">Ketika </w:t>
-      </w:r>
-      <w:proofErr w:type="spellStart"/>
-      <w:r>
-        <w:t>kita</w:t>
-      </w:r>
-      <w:proofErr w:type="spellEnd"/>
-      <w:r>
-        <w:t xml:space="preserve"> </w:t>
-      </w:r>
-      <w:proofErr w:type="spellStart"/>
-      <w:r>
-        <w:t>selesai</w:t>
-      </w:r>
-      <w:proofErr w:type="spellEnd"/>
-      <w:r>
-        <w:t xml:space="preserve"> </w:t>
-      </w:r>
-      <w:proofErr w:type="spellStart"/>
-      <w:r>
-        <w:t>membuat</w:t>
-      </w:r>
-      <w:proofErr w:type="spellEnd"/>
-      <w:r>
-        <w:t xml:space="preserve"> suatu aplikasi, terdapat kemungkinan terjadi nya reverse-engineering, yang di mana aplikasi yang sudah kita buat ini dapat terjadinya pengeditan skrip oleh pengguna aplikasi kita.</w:t>
-      </w:r>
-    </w:p>
-    <w:p>
-      <w:pPr>
-        <w:pStyle w:val="ListParagraph"/>
-        <w:numPr>
-          <w:ilvl w:val="0"/>
-          <w:numId w:val="20"/>
-        </w:numPr>
-        <w:spacing w:after="0" w:line="360" w:lineRule="auto"/>
-        <w:jc w:val="both"/>
-      </w:pPr>
-      <w:r>
-        <w:t>Karna plugin yang terdapat di aplikasi apache cordova ini di kembangkan oleh kontributor yang berbeda-beda, maka ada kemungkinan besar nya perkembangan plugin tersebut akan terhenti ( tidak berkembang ).</w:t>
-      </w:r>
-    </w:p>
-    <w:p>
-      <w:pPr>
-        <w:pStyle w:val="ListParagraph"/>
-        <w:numPr>
-          <w:ilvl w:val="0"/>
-          <w:numId w:val="20"/>
-        </w:numPr>
-        <w:spacing w:after="0" w:line="360" w:lineRule="auto"/>
-        <w:jc w:val="both"/>
-      </w:pPr>
-      <w:r>
-        <w:t>Dokumentasi pada aplikasi ini terbilang cukup minim, jadi terdapat kesulitan bagi pengembang dalam bagian dokumentasi aplikasi tersebut.</w:t>
-      </w:r>
-    </w:p>
-    <w:p>
-      <w:pPr>
-        <w:pStyle w:val="ListParagraph"/>
-        <w:numPr>
-          <w:ilvl w:val="0"/>
-          <w:numId w:val="20"/>
-        </w:numPr>
-        <w:spacing w:after="0" w:line="360" w:lineRule="auto"/>
-        <w:jc w:val="both"/>
-      </w:pPr>
-      <w:r>
-        <w:t xml:space="preserve">Berkemungkinan untuk jalannya hybrid app yang lebih lama di bandingkan dengan </w:t>
-      </w:r>
-      <w:proofErr w:type="spellStart"/>
-      <w:r>
-        <w:t>aplikasi-aplikasi</w:t>
-      </w:r>
-      <w:proofErr w:type="spellEnd"/>
-      <w:r>
-        <w:t xml:space="preserve"> native </w:t>
-      </w:r>
-      <w:proofErr w:type="spellStart"/>
-      <w:r>
-        <w:t>lainnya</w:t>
-      </w:r>
-      <w:proofErr w:type="spellEnd"/>
-      <w:r>
-        <w:t>.</w:t>
-      </w:r>
-    </w:p>
-    <w:p>
-      <w:pPr>
-        <w:pStyle w:val="ListParagraph"/>
-        <w:numPr>
-          <w:ilvl w:val="0"/>
-          <w:numId w:val="13"/>
-        </w:numPr>
-        <w:spacing w:after="0" w:line="360" w:lineRule="auto"/>
-        <w:outlineLvl w:val="1"/>
-        <w:rPr>
-          <w:b/>
-          <w:bCs/>
-          <w:sz w:val="24"/>
-          <w:szCs w:val="24"/>
-        </w:rPr>
-      </w:pPr>
-      <w:proofErr w:type="spellStart"/>
-      <w:r>
-        <w:rPr>
-          <w:b/>
-          <w:bCs/>
-          <w:sz w:val="24"/>
-          <w:szCs w:val="24"/>
-        </w:rPr>
-        <w:t>Referensi</w:t>
-      </w:r>
-      <w:proofErr w:type="spellEnd"/>
-      <w:r>
-        <w:rPr>
-          <w:b/>
-          <w:bCs/>
-          <w:sz w:val="24"/>
-          <w:szCs w:val="24"/>
-        </w:rPr>
-        <w:t>:</w:t>
-      </w:r>
-      <w:r>
-        <w:rPr>
-          <w:b/>
-          <w:bCs/>
-          <w:sz w:val="24"/>
-          <w:szCs w:val="24"/>
-        </w:rPr>
-        <w:t xml:space="preserve"> </w:t>
-      </w:r>
-      <w:hyperlink r:id="rId7" w:history="1">
-        <w:r>
-          <w:rPr>
-            <w:rStyle w:val="Hyperlink"/>
-            <w:sz w:val="24"/>
-            <w:szCs w:val="24"/>
-          </w:rPr>
-          <w:t>https://www.seribupost.com/kelebihan-kekurangan-fitur-apache-cordova/</w:t>
-        </w:r>
-      </w:hyperlink>
     </w:p>
     <w:sectPr>
       <w:pgSz w:w="12240" w:h="15840"/>
